--- a/03_Projects/01_Hote_Booking_Project/Hotel Booking Project.docx
+++ b/03_Projects/01_Hote_Booking_Project/Hotel Booking Project.docx
@@ -29,7 +29,54 @@
         </w:r>
       </w:hyperlink>
     </w:p>
-    <w:p/>
+    <w:p>
+      <w:r>
+        <w:rPr>
+          <w:noProof/>
+        </w:rPr>
+        <w:drawing>
+          <wp:inline distT="0" distB="0" distL="0" distR="0" wp14:anchorId="0F5A9F23" wp14:editId="54A87CCC">
+            <wp:extent cx="6645910" cy="3738245"/>
+            <wp:effectExtent l="0" t="0" r="2540" b="0"/>
+            <wp:docPr id="956855034" name="Picture 1"/>
+            <wp:cNvGraphicFramePr>
+              <a:graphicFrameLocks xmlns:a="http://schemas.openxmlformats.org/drawingml/2006/main" noChangeAspect="1"/>
+            </wp:cNvGraphicFramePr>
+            <a:graphic xmlns:a="http://schemas.openxmlformats.org/drawingml/2006/main">
+              <a:graphicData uri="http://schemas.openxmlformats.org/drawingml/2006/picture">
+                <pic:pic xmlns:pic="http://schemas.openxmlformats.org/drawingml/2006/picture">
+                  <pic:nvPicPr>
+                    <pic:cNvPr id="956855034" name="Picture 956855034"/>
+                    <pic:cNvPicPr/>
+                  </pic:nvPicPr>
+                  <pic:blipFill>
+                    <a:blip r:embed="rId5" cstate="print">
+                      <a:extLst>
+                        <a:ext uri="{28A0092B-C50C-407E-A947-70E740481C1C}">
+                          <a14:useLocalDpi xmlns:a14="http://schemas.microsoft.com/office/drawing/2010/main" val="0"/>
+                        </a:ext>
+                      </a:extLst>
+                    </a:blip>
+                    <a:stretch>
+                      <a:fillRect/>
+                    </a:stretch>
+                  </pic:blipFill>
+                  <pic:spPr>
+                    <a:xfrm>
+                      <a:off x="0" y="0"/>
+                      <a:ext cx="6645910" cy="3738245"/>
+                    </a:xfrm>
+                    <a:prstGeom prst="rect">
+                      <a:avLst/>
+                    </a:prstGeom>
+                  </pic:spPr>
+                </pic:pic>
+              </a:graphicData>
+            </a:graphic>
+          </wp:inline>
+        </w:drawing>
+      </w:r>
+    </w:p>
     <w:sectPr>
       <w:pgSz w:w="11906" w:h="16838"/>
       <w:pgMar w:top="720" w:right="720" w:bottom="720" w:left="720" w:header="708" w:footer="708" w:gutter="0"/>

--- a/03_Projects/01_Hote_Booking_Project/Hotel Booking Project.docx
+++ b/03_Projects/01_Hote_Booking_Project/Hotel Booking Project.docx
@@ -9,7 +9,15 @@
         </w:rPr>
       </w:pPr>
       <w:r>
-        <w:t xml:space="preserve">Hotel Booking Dataset : </w:t>
+        <w:t xml:space="preserve">Hotel Booking </w:t>
+      </w:r>
+      <w:proofErr w:type="gramStart"/>
+      <w:r>
+        <w:t>Dataset :</w:t>
+      </w:r>
+      <w:proofErr w:type="gramEnd"/>
+      <w:r>
+        <w:t xml:space="preserve"> </w:t>
       </w:r>
       <w:hyperlink r:id="rId4" w:history="1">
         <w:r>
@@ -21,7 +29,1078 @@
         </w:r>
       </w:hyperlink>
     </w:p>
+    <w:p>
+      <w:r>
+        <w:rPr>
+          <w:noProof/>
+        </w:rPr>
+        <w:drawing>
+          <wp:inline distT="0" distB="0" distL="0" distR="0" wp14:anchorId="1CAD010D" wp14:editId="50CA4289">
+            <wp:extent cx="6645910" cy="3738245"/>
+            <wp:effectExtent l="0" t="0" r="2540" b="0"/>
+            <wp:docPr id="1095114624" name="Picture 19"/>
+            <wp:cNvGraphicFramePr>
+              <a:graphicFrameLocks xmlns:a="http://schemas.openxmlformats.org/drawingml/2006/main" noChangeAspect="1"/>
+            </wp:cNvGraphicFramePr>
+            <a:graphic xmlns:a="http://schemas.openxmlformats.org/drawingml/2006/main">
+              <a:graphicData uri="http://schemas.openxmlformats.org/drawingml/2006/picture">
+                <pic:pic xmlns:pic="http://schemas.openxmlformats.org/drawingml/2006/picture">
+                  <pic:nvPicPr>
+                    <pic:cNvPr id="0" name="Picture 91"/>
+                    <pic:cNvPicPr>
+                      <a:picLocks noChangeAspect="1" noChangeArrowheads="1"/>
+                    </pic:cNvPicPr>
+                  </pic:nvPicPr>
+                  <pic:blipFill>
+                    <a:blip r:embed="rId5" cstate="print">
+                      <a:extLst>
+                        <a:ext uri="{28A0092B-C50C-407E-A947-70E740481C1C}">
+                          <a14:useLocalDpi xmlns:a14="http://schemas.microsoft.com/office/drawing/2010/main" val="0"/>
+                        </a:ext>
+                      </a:extLst>
+                    </a:blip>
+                    <a:srcRect/>
+                    <a:stretch>
+                      <a:fillRect/>
+                    </a:stretch>
+                  </pic:blipFill>
+                  <pic:spPr bwMode="auto">
+                    <a:xfrm>
+                      <a:off x="0" y="0"/>
+                      <a:ext cx="6645910" cy="3738245"/>
+                    </a:xfrm>
+                    <a:prstGeom prst="rect">
+                      <a:avLst/>
+                    </a:prstGeom>
+                    <a:noFill/>
+                    <a:ln>
+                      <a:noFill/>
+                    </a:ln>
+                  </pic:spPr>
+                </pic:pic>
+              </a:graphicData>
+            </a:graphic>
+          </wp:inline>
+        </w:drawing>
+      </w:r>
+    </w:p>
     <w:p/>
+    <w:p>
+      <w:r>
+        <w:rPr>
+          <w:noProof/>
+        </w:rPr>
+        <w:drawing>
+          <wp:inline distT="0" distB="0" distL="0" distR="0" wp14:anchorId="7942F6B1" wp14:editId="2EB78085">
+            <wp:extent cx="6645910" cy="3738245"/>
+            <wp:effectExtent l="0" t="0" r="2540" b="0"/>
+            <wp:docPr id="2011943807" name="Picture 20"/>
+            <wp:cNvGraphicFramePr>
+              <a:graphicFrameLocks xmlns:a="http://schemas.openxmlformats.org/drawingml/2006/main" noChangeAspect="1"/>
+            </wp:cNvGraphicFramePr>
+            <a:graphic xmlns:a="http://schemas.openxmlformats.org/drawingml/2006/main">
+              <a:graphicData uri="http://schemas.openxmlformats.org/drawingml/2006/picture">
+                <pic:pic xmlns:pic="http://schemas.openxmlformats.org/drawingml/2006/picture">
+                  <pic:nvPicPr>
+                    <pic:cNvPr id="0" name="Picture 93"/>
+                    <pic:cNvPicPr>
+                      <a:picLocks noChangeAspect="1" noChangeArrowheads="1"/>
+                    </pic:cNvPicPr>
+                  </pic:nvPicPr>
+                  <pic:blipFill>
+                    <a:blip r:embed="rId6" cstate="print">
+                      <a:extLst>
+                        <a:ext uri="{28A0092B-C50C-407E-A947-70E740481C1C}">
+                          <a14:useLocalDpi xmlns:a14="http://schemas.microsoft.com/office/drawing/2010/main" val="0"/>
+                        </a:ext>
+                      </a:extLst>
+                    </a:blip>
+                    <a:srcRect/>
+                    <a:stretch>
+                      <a:fillRect/>
+                    </a:stretch>
+                  </pic:blipFill>
+                  <pic:spPr bwMode="auto">
+                    <a:xfrm>
+                      <a:off x="0" y="0"/>
+                      <a:ext cx="6645910" cy="3738245"/>
+                    </a:xfrm>
+                    <a:prstGeom prst="rect">
+                      <a:avLst/>
+                    </a:prstGeom>
+                    <a:noFill/>
+                    <a:ln>
+                      <a:noFill/>
+                    </a:ln>
+                  </pic:spPr>
+                </pic:pic>
+              </a:graphicData>
+            </a:graphic>
+          </wp:inline>
+        </w:drawing>
+      </w:r>
+    </w:p>
+    <w:p/>
+    <w:p>
+      <w:r>
+        <w:rPr>
+          <w:noProof/>
+        </w:rPr>
+        <w:lastRenderedPageBreak/>
+        <w:drawing>
+          <wp:inline distT="0" distB="0" distL="0" distR="0" wp14:anchorId="1C73FF99" wp14:editId="38B5BA43">
+            <wp:extent cx="6645910" cy="3738245"/>
+            <wp:effectExtent l="0" t="0" r="2540" b="0"/>
+            <wp:docPr id="481697392" name="Picture 21"/>
+            <wp:cNvGraphicFramePr>
+              <a:graphicFrameLocks xmlns:a="http://schemas.openxmlformats.org/drawingml/2006/main" noChangeAspect="1"/>
+            </wp:cNvGraphicFramePr>
+            <a:graphic xmlns:a="http://schemas.openxmlformats.org/drawingml/2006/main">
+              <a:graphicData uri="http://schemas.openxmlformats.org/drawingml/2006/picture">
+                <pic:pic xmlns:pic="http://schemas.openxmlformats.org/drawingml/2006/picture">
+                  <pic:nvPicPr>
+                    <pic:cNvPr id="0" name="Picture 95"/>
+                    <pic:cNvPicPr>
+                      <a:picLocks noChangeAspect="1" noChangeArrowheads="1"/>
+                    </pic:cNvPicPr>
+                  </pic:nvPicPr>
+                  <pic:blipFill>
+                    <a:blip r:embed="rId7" cstate="print">
+                      <a:extLst>
+                        <a:ext uri="{28A0092B-C50C-407E-A947-70E740481C1C}">
+                          <a14:useLocalDpi xmlns:a14="http://schemas.microsoft.com/office/drawing/2010/main" val="0"/>
+                        </a:ext>
+                      </a:extLst>
+                    </a:blip>
+                    <a:srcRect/>
+                    <a:stretch>
+                      <a:fillRect/>
+                    </a:stretch>
+                  </pic:blipFill>
+                  <pic:spPr bwMode="auto">
+                    <a:xfrm>
+                      <a:off x="0" y="0"/>
+                      <a:ext cx="6645910" cy="3738245"/>
+                    </a:xfrm>
+                    <a:prstGeom prst="rect">
+                      <a:avLst/>
+                    </a:prstGeom>
+                    <a:noFill/>
+                    <a:ln>
+                      <a:noFill/>
+                    </a:ln>
+                  </pic:spPr>
+                </pic:pic>
+              </a:graphicData>
+            </a:graphic>
+          </wp:inline>
+        </w:drawing>
+      </w:r>
+    </w:p>
+    <w:p/>
+    <w:p>
+      <w:r>
+        <w:rPr>
+          <w:noProof/>
+        </w:rPr>
+        <w:drawing>
+          <wp:inline distT="0" distB="0" distL="0" distR="0" wp14:anchorId="16604C74" wp14:editId="5CBF79EF">
+            <wp:extent cx="6645910" cy="3738245"/>
+            <wp:effectExtent l="0" t="0" r="2540" b="0"/>
+            <wp:docPr id="1295066295" name="Picture 22"/>
+            <wp:cNvGraphicFramePr>
+              <a:graphicFrameLocks xmlns:a="http://schemas.openxmlformats.org/drawingml/2006/main" noChangeAspect="1"/>
+            </wp:cNvGraphicFramePr>
+            <a:graphic xmlns:a="http://schemas.openxmlformats.org/drawingml/2006/main">
+              <a:graphicData uri="http://schemas.openxmlformats.org/drawingml/2006/picture">
+                <pic:pic xmlns:pic="http://schemas.openxmlformats.org/drawingml/2006/picture">
+                  <pic:nvPicPr>
+                    <pic:cNvPr id="0" name="Picture 97"/>
+                    <pic:cNvPicPr>
+                      <a:picLocks noChangeAspect="1" noChangeArrowheads="1"/>
+                    </pic:cNvPicPr>
+                  </pic:nvPicPr>
+                  <pic:blipFill>
+                    <a:blip r:embed="rId8" cstate="print">
+                      <a:extLst>
+                        <a:ext uri="{28A0092B-C50C-407E-A947-70E740481C1C}">
+                          <a14:useLocalDpi xmlns:a14="http://schemas.microsoft.com/office/drawing/2010/main" val="0"/>
+                        </a:ext>
+                      </a:extLst>
+                    </a:blip>
+                    <a:srcRect/>
+                    <a:stretch>
+                      <a:fillRect/>
+                    </a:stretch>
+                  </pic:blipFill>
+                  <pic:spPr bwMode="auto">
+                    <a:xfrm>
+                      <a:off x="0" y="0"/>
+                      <a:ext cx="6645910" cy="3738245"/>
+                    </a:xfrm>
+                    <a:prstGeom prst="rect">
+                      <a:avLst/>
+                    </a:prstGeom>
+                    <a:noFill/>
+                    <a:ln>
+                      <a:noFill/>
+                    </a:ln>
+                  </pic:spPr>
+                </pic:pic>
+              </a:graphicData>
+            </a:graphic>
+          </wp:inline>
+        </w:drawing>
+      </w:r>
+    </w:p>
+    <w:p/>
+    <w:p>
+      <w:r>
+        <w:rPr>
+          <w:noProof/>
+        </w:rPr>
+        <w:lastRenderedPageBreak/>
+        <w:drawing>
+          <wp:inline distT="0" distB="0" distL="0" distR="0" wp14:anchorId="0D688C6B" wp14:editId="4D44A01E">
+            <wp:extent cx="6645910" cy="3738245"/>
+            <wp:effectExtent l="0" t="0" r="2540" b="0"/>
+            <wp:docPr id="1714379451" name="Picture 23"/>
+            <wp:cNvGraphicFramePr>
+              <a:graphicFrameLocks xmlns:a="http://schemas.openxmlformats.org/drawingml/2006/main" noChangeAspect="1"/>
+            </wp:cNvGraphicFramePr>
+            <a:graphic xmlns:a="http://schemas.openxmlformats.org/drawingml/2006/main">
+              <a:graphicData uri="http://schemas.openxmlformats.org/drawingml/2006/picture">
+                <pic:pic xmlns:pic="http://schemas.openxmlformats.org/drawingml/2006/picture">
+                  <pic:nvPicPr>
+                    <pic:cNvPr id="0" name="Picture 99"/>
+                    <pic:cNvPicPr>
+                      <a:picLocks noChangeAspect="1" noChangeArrowheads="1"/>
+                    </pic:cNvPicPr>
+                  </pic:nvPicPr>
+                  <pic:blipFill>
+                    <a:blip r:embed="rId9" cstate="print">
+                      <a:extLst>
+                        <a:ext uri="{28A0092B-C50C-407E-A947-70E740481C1C}">
+                          <a14:useLocalDpi xmlns:a14="http://schemas.microsoft.com/office/drawing/2010/main" val="0"/>
+                        </a:ext>
+                      </a:extLst>
+                    </a:blip>
+                    <a:srcRect/>
+                    <a:stretch>
+                      <a:fillRect/>
+                    </a:stretch>
+                  </pic:blipFill>
+                  <pic:spPr bwMode="auto">
+                    <a:xfrm>
+                      <a:off x="0" y="0"/>
+                      <a:ext cx="6645910" cy="3738245"/>
+                    </a:xfrm>
+                    <a:prstGeom prst="rect">
+                      <a:avLst/>
+                    </a:prstGeom>
+                    <a:noFill/>
+                    <a:ln>
+                      <a:noFill/>
+                    </a:ln>
+                  </pic:spPr>
+                </pic:pic>
+              </a:graphicData>
+            </a:graphic>
+          </wp:inline>
+        </w:drawing>
+      </w:r>
+    </w:p>
+    <w:p/>
+    <w:p>
+      <w:r>
+        <w:rPr>
+          <w:noProof/>
+        </w:rPr>
+        <w:drawing>
+          <wp:inline distT="0" distB="0" distL="0" distR="0" wp14:anchorId="1F5A7709" wp14:editId="2A6DB1A4">
+            <wp:extent cx="6645910" cy="3738245"/>
+            <wp:effectExtent l="0" t="0" r="2540" b="0"/>
+            <wp:docPr id="125643614" name="Picture 24"/>
+            <wp:cNvGraphicFramePr>
+              <a:graphicFrameLocks xmlns:a="http://schemas.openxmlformats.org/drawingml/2006/main" noChangeAspect="1"/>
+            </wp:cNvGraphicFramePr>
+            <a:graphic xmlns:a="http://schemas.openxmlformats.org/drawingml/2006/main">
+              <a:graphicData uri="http://schemas.openxmlformats.org/drawingml/2006/picture">
+                <pic:pic xmlns:pic="http://schemas.openxmlformats.org/drawingml/2006/picture">
+                  <pic:nvPicPr>
+                    <pic:cNvPr id="0" name="Picture 101"/>
+                    <pic:cNvPicPr>
+                      <a:picLocks noChangeAspect="1" noChangeArrowheads="1"/>
+                    </pic:cNvPicPr>
+                  </pic:nvPicPr>
+                  <pic:blipFill>
+                    <a:blip r:embed="rId10" cstate="print">
+                      <a:extLst>
+                        <a:ext uri="{28A0092B-C50C-407E-A947-70E740481C1C}">
+                          <a14:useLocalDpi xmlns:a14="http://schemas.microsoft.com/office/drawing/2010/main" val="0"/>
+                        </a:ext>
+                      </a:extLst>
+                    </a:blip>
+                    <a:srcRect/>
+                    <a:stretch>
+                      <a:fillRect/>
+                    </a:stretch>
+                  </pic:blipFill>
+                  <pic:spPr bwMode="auto">
+                    <a:xfrm>
+                      <a:off x="0" y="0"/>
+                      <a:ext cx="6645910" cy="3738245"/>
+                    </a:xfrm>
+                    <a:prstGeom prst="rect">
+                      <a:avLst/>
+                    </a:prstGeom>
+                    <a:noFill/>
+                    <a:ln>
+                      <a:noFill/>
+                    </a:ln>
+                  </pic:spPr>
+                </pic:pic>
+              </a:graphicData>
+            </a:graphic>
+          </wp:inline>
+        </w:drawing>
+      </w:r>
+    </w:p>
+    <w:p/>
+    <w:p>
+      <w:r>
+        <w:rPr>
+          <w:noProof/>
+        </w:rPr>
+        <w:lastRenderedPageBreak/>
+        <w:drawing>
+          <wp:inline distT="0" distB="0" distL="0" distR="0" wp14:anchorId="155E48D8" wp14:editId="3681BE48">
+            <wp:extent cx="6645910" cy="3738245"/>
+            <wp:effectExtent l="0" t="0" r="2540" b="0"/>
+            <wp:docPr id="2117180814" name="Picture 25"/>
+            <wp:cNvGraphicFramePr>
+              <a:graphicFrameLocks xmlns:a="http://schemas.openxmlformats.org/drawingml/2006/main" noChangeAspect="1"/>
+            </wp:cNvGraphicFramePr>
+            <a:graphic xmlns:a="http://schemas.openxmlformats.org/drawingml/2006/main">
+              <a:graphicData uri="http://schemas.openxmlformats.org/drawingml/2006/picture">
+                <pic:pic xmlns:pic="http://schemas.openxmlformats.org/drawingml/2006/picture">
+                  <pic:nvPicPr>
+                    <pic:cNvPr id="0" name="Picture 103"/>
+                    <pic:cNvPicPr>
+                      <a:picLocks noChangeAspect="1" noChangeArrowheads="1"/>
+                    </pic:cNvPicPr>
+                  </pic:nvPicPr>
+                  <pic:blipFill>
+                    <a:blip r:embed="rId11" cstate="print">
+                      <a:extLst>
+                        <a:ext uri="{28A0092B-C50C-407E-A947-70E740481C1C}">
+                          <a14:useLocalDpi xmlns:a14="http://schemas.microsoft.com/office/drawing/2010/main" val="0"/>
+                        </a:ext>
+                      </a:extLst>
+                    </a:blip>
+                    <a:srcRect/>
+                    <a:stretch>
+                      <a:fillRect/>
+                    </a:stretch>
+                  </pic:blipFill>
+                  <pic:spPr bwMode="auto">
+                    <a:xfrm>
+                      <a:off x="0" y="0"/>
+                      <a:ext cx="6645910" cy="3738245"/>
+                    </a:xfrm>
+                    <a:prstGeom prst="rect">
+                      <a:avLst/>
+                    </a:prstGeom>
+                    <a:noFill/>
+                    <a:ln>
+                      <a:noFill/>
+                    </a:ln>
+                  </pic:spPr>
+                </pic:pic>
+              </a:graphicData>
+            </a:graphic>
+          </wp:inline>
+        </w:drawing>
+      </w:r>
+    </w:p>
+    <w:p/>
+    <w:p>
+      <w:r>
+        <w:rPr>
+          <w:noProof/>
+        </w:rPr>
+        <w:drawing>
+          <wp:inline distT="0" distB="0" distL="0" distR="0" wp14:anchorId="5DBA1C6D" wp14:editId="72CCD12E">
+            <wp:extent cx="6645910" cy="3738245"/>
+            <wp:effectExtent l="0" t="0" r="2540" b="0"/>
+            <wp:docPr id="99790407" name="Picture 26"/>
+            <wp:cNvGraphicFramePr>
+              <a:graphicFrameLocks xmlns:a="http://schemas.openxmlformats.org/drawingml/2006/main" noChangeAspect="1"/>
+            </wp:cNvGraphicFramePr>
+            <a:graphic xmlns:a="http://schemas.openxmlformats.org/drawingml/2006/main">
+              <a:graphicData uri="http://schemas.openxmlformats.org/drawingml/2006/picture">
+                <pic:pic xmlns:pic="http://schemas.openxmlformats.org/drawingml/2006/picture">
+                  <pic:nvPicPr>
+                    <pic:cNvPr id="0" name="Picture 105"/>
+                    <pic:cNvPicPr>
+                      <a:picLocks noChangeAspect="1" noChangeArrowheads="1"/>
+                    </pic:cNvPicPr>
+                  </pic:nvPicPr>
+                  <pic:blipFill>
+                    <a:blip r:embed="rId12" cstate="print">
+                      <a:extLst>
+                        <a:ext uri="{28A0092B-C50C-407E-A947-70E740481C1C}">
+                          <a14:useLocalDpi xmlns:a14="http://schemas.microsoft.com/office/drawing/2010/main" val="0"/>
+                        </a:ext>
+                      </a:extLst>
+                    </a:blip>
+                    <a:srcRect/>
+                    <a:stretch>
+                      <a:fillRect/>
+                    </a:stretch>
+                  </pic:blipFill>
+                  <pic:spPr bwMode="auto">
+                    <a:xfrm>
+                      <a:off x="0" y="0"/>
+                      <a:ext cx="6645910" cy="3738245"/>
+                    </a:xfrm>
+                    <a:prstGeom prst="rect">
+                      <a:avLst/>
+                    </a:prstGeom>
+                    <a:noFill/>
+                    <a:ln>
+                      <a:noFill/>
+                    </a:ln>
+                  </pic:spPr>
+                </pic:pic>
+              </a:graphicData>
+            </a:graphic>
+          </wp:inline>
+        </w:drawing>
+      </w:r>
+    </w:p>
+    <w:p/>
+    <w:p>
+      <w:r>
+        <w:rPr>
+          <w:noProof/>
+        </w:rPr>
+        <w:lastRenderedPageBreak/>
+        <w:drawing>
+          <wp:inline distT="0" distB="0" distL="0" distR="0" wp14:anchorId="722545CB" wp14:editId="785BBF75">
+            <wp:extent cx="6645910" cy="3738245"/>
+            <wp:effectExtent l="0" t="0" r="2540" b="0"/>
+            <wp:docPr id="482943349" name="Picture 27"/>
+            <wp:cNvGraphicFramePr>
+              <a:graphicFrameLocks xmlns:a="http://schemas.openxmlformats.org/drawingml/2006/main" noChangeAspect="1"/>
+            </wp:cNvGraphicFramePr>
+            <a:graphic xmlns:a="http://schemas.openxmlformats.org/drawingml/2006/main">
+              <a:graphicData uri="http://schemas.openxmlformats.org/drawingml/2006/picture">
+                <pic:pic xmlns:pic="http://schemas.openxmlformats.org/drawingml/2006/picture">
+                  <pic:nvPicPr>
+                    <pic:cNvPr id="0" name="Picture 107"/>
+                    <pic:cNvPicPr>
+                      <a:picLocks noChangeAspect="1" noChangeArrowheads="1"/>
+                    </pic:cNvPicPr>
+                  </pic:nvPicPr>
+                  <pic:blipFill>
+                    <a:blip r:embed="rId13" cstate="print">
+                      <a:extLst>
+                        <a:ext uri="{28A0092B-C50C-407E-A947-70E740481C1C}">
+                          <a14:useLocalDpi xmlns:a14="http://schemas.microsoft.com/office/drawing/2010/main" val="0"/>
+                        </a:ext>
+                      </a:extLst>
+                    </a:blip>
+                    <a:srcRect/>
+                    <a:stretch>
+                      <a:fillRect/>
+                    </a:stretch>
+                  </pic:blipFill>
+                  <pic:spPr bwMode="auto">
+                    <a:xfrm>
+                      <a:off x="0" y="0"/>
+                      <a:ext cx="6645910" cy="3738245"/>
+                    </a:xfrm>
+                    <a:prstGeom prst="rect">
+                      <a:avLst/>
+                    </a:prstGeom>
+                    <a:noFill/>
+                    <a:ln>
+                      <a:noFill/>
+                    </a:ln>
+                  </pic:spPr>
+                </pic:pic>
+              </a:graphicData>
+            </a:graphic>
+          </wp:inline>
+        </w:drawing>
+      </w:r>
+    </w:p>
+    <w:p/>
+    <w:p>
+      <w:r>
+        <w:rPr>
+          <w:noProof/>
+        </w:rPr>
+        <w:drawing>
+          <wp:inline distT="0" distB="0" distL="0" distR="0" wp14:anchorId="3B693038" wp14:editId="7C2D7E85">
+            <wp:extent cx="6645910" cy="3738245"/>
+            <wp:effectExtent l="0" t="0" r="2540" b="0"/>
+            <wp:docPr id="1607898572" name="Picture 28"/>
+            <wp:cNvGraphicFramePr>
+              <a:graphicFrameLocks xmlns:a="http://schemas.openxmlformats.org/drawingml/2006/main" noChangeAspect="1"/>
+            </wp:cNvGraphicFramePr>
+            <a:graphic xmlns:a="http://schemas.openxmlformats.org/drawingml/2006/main">
+              <a:graphicData uri="http://schemas.openxmlformats.org/drawingml/2006/picture">
+                <pic:pic xmlns:pic="http://schemas.openxmlformats.org/drawingml/2006/picture">
+                  <pic:nvPicPr>
+                    <pic:cNvPr id="0" name="Picture 109"/>
+                    <pic:cNvPicPr>
+                      <a:picLocks noChangeAspect="1" noChangeArrowheads="1"/>
+                    </pic:cNvPicPr>
+                  </pic:nvPicPr>
+                  <pic:blipFill>
+                    <a:blip r:embed="rId14" cstate="print">
+                      <a:extLst>
+                        <a:ext uri="{28A0092B-C50C-407E-A947-70E740481C1C}">
+                          <a14:useLocalDpi xmlns:a14="http://schemas.microsoft.com/office/drawing/2010/main" val="0"/>
+                        </a:ext>
+                      </a:extLst>
+                    </a:blip>
+                    <a:srcRect/>
+                    <a:stretch>
+                      <a:fillRect/>
+                    </a:stretch>
+                  </pic:blipFill>
+                  <pic:spPr bwMode="auto">
+                    <a:xfrm>
+                      <a:off x="0" y="0"/>
+                      <a:ext cx="6645910" cy="3738245"/>
+                    </a:xfrm>
+                    <a:prstGeom prst="rect">
+                      <a:avLst/>
+                    </a:prstGeom>
+                    <a:noFill/>
+                    <a:ln>
+                      <a:noFill/>
+                    </a:ln>
+                  </pic:spPr>
+                </pic:pic>
+              </a:graphicData>
+            </a:graphic>
+          </wp:inline>
+        </w:drawing>
+      </w:r>
+    </w:p>
+    <w:p/>
+    <w:p>
+      <w:r>
+        <w:rPr>
+          <w:noProof/>
+        </w:rPr>
+        <w:lastRenderedPageBreak/>
+        <w:drawing>
+          <wp:inline distT="0" distB="0" distL="0" distR="0" wp14:anchorId="6EC7F7B6" wp14:editId="23FEAC87">
+            <wp:extent cx="6645910" cy="3738245"/>
+            <wp:effectExtent l="0" t="0" r="2540" b="0"/>
+            <wp:docPr id="2136070389" name="Picture 29"/>
+            <wp:cNvGraphicFramePr>
+              <a:graphicFrameLocks xmlns:a="http://schemas.openxmlformats.org/drawingml/2006/main" noChangeAspect="1"/>
+            </wp:cNvGraphicFramePr>
+            <a:graphic xmlns:a="http://schemas.openxmlformats.org/drawingml/2006/main">
+              <a:graphicData uri="http://schemas.openxmlformats.org/drawingml/2006/picture">
+                <pic:pic xmlns:pic="http://schemas.openxmlformats.org/drawingml/2006/picture">
+                  <pic:nvPicPr>
+                    <pic:cNvPr id="0" name="Picture 111"/>
+                    <pic:cNvPicPr>
+                      <a:picLocks noChangeAspect="1" noChangeArrowheads="1"/>
+                    </pic:cNvPicPr>
+                  </pic:nvPicPr>
+                  <pic:blipFill>
+                    <a:blip r:embed="rId15" cstate="print">
+                      <a:extLst>
+                        <a:ext uri="{28A0092B-C50C-407E-A947-70E740481C1C}">
+                          <a14:useLocalDpi xmlns:a14="http://schemas.microsoft.com/office/drawing/2010/main" val="0"/>
+                        </a:ext>
+                      </a:extLst>
+                    </a:blip>
+                    <a:srcRect/>
+                    <a:stretch>
+                      <a:fillRect/>
+                    </a:stretch>
+                  </pic:blipFill>
+                  <pic:spPr bwMode="auto">
+                    <a:xfrm>
+                      <a:off x="0" y="0"/>
+                      <a:ext cx="6645910" cy="3738245"/>
+                    </a:xfrm>
+                    <a:prstGeom prst="rect">
+                      <a:avLst/>
+                    </a:prstGeom>
+                    <a:noFill/>
+                    <a:ln>
+                      <a:noFill/>
+                    </a:ln>
+                  </pic:spPr>
+                </pic:pic>
+              </a:graphicData>
+            </a:graphic>
+          </wp:inline>
+        </w:drawing>
+      </w:r>
+    </w:p>
+    <w:p/>
+    <w:p>
+      <w:r>
+        <w:rPr>
+          <w:noProof/>
+        </w:rPr>
+        <w:drawing>
+          <wp:inline distT="0" distB="0" distL="0" distR="0" wp14:anchorId="10D60EAA" wp14:editId="60B8937A">
+            <wp:extent cx="6645910" cy="3738245"/>
+            <wp:effectExtent l="0" t="0" r="2540" b="0"/>
+            <wp:docPr id="1844184680" name="Picture 30"/>
+            <wp:cNvGraphicFramePr>
+              <a:graphicFrameLocks xmlns:a="http://schemas.openxmlformats.org/drawingml/2006/main" noChangeAspect="1"/>
+            </wp:cNvGraphicFramePr>
+            <a:graphic xmlns:a="http://schemas.openxmlformats.org/drawingml/2006/main">
+              <a:graphicData uri="http://schemas.openxmlformats.org/drawingml/2006/picture">
+                <pic:pic xmlns:pic="http://schemas.openxmlformats.org/drawingml/2006/picture">
+                  <pic:nvPicPr>
+                    <pic:cNvPr id="0" name="Picture 113"/>
+                    <pic:cNvPicPr>
+                      <a:picLocks noChangeAspect="1" noChangeArrowheads="1"/>
+                    </pic:cNvPicPr>
+                  </pic:nvPicPr>
+                  <pic:blipFill>
+                    <a:blip r:embed="rId16" cstate="print">
+                      <a:extLst>
+                        <a:ext uri="{28A0092B-C50C-407E-A947-70E740481C1C}">
+                          <a14:useLocalDpi xmlns:a14="http://schemas.microsoft.com/office/drawing/2010/main" val="0"/>
+                        </a:ext>
+                      </a:extLst>
+                    </a:blip>
+                    <a:srcRect/>
+                    <a:stretch>
+                      <a:fillRect/>
+                    </a:stretch>
+                  </pic:blipFill>
+                  <pic:spPr bwMode="auto">
+                    <a:xfrm>
+                      <a:off x="0" y="0"/>
+                      <a:ext cx="6645910" cy="3738245"/>
+                    </a:xfrm>
+                    <a:prstGeom prst="rect">
+                      <a:avLst/>
+                    </a:prstGeom>
+                    <a:noFill/>
+                    <a:ln>
+                      <a:noFill/>
+                    </a:ln>
+                  </pic:spPr>
+                </pic:pic>
+              </a:graphicData>
+            </a:graphic>
+          </wp:inline>
+        </w:drawing>
+      </w:r>
+    </w:p>
+    <w:p/>
+    <w:p>
+      <w:r>
+        <w:rPr>
+          <w:noProof/>
+        </w:rPr>
+        <w:lastRenderedPageBreak/>
+        <w:drawing>
+          <wp:inline distT="0" distB="0" distL="0" distR="0" wp14:anchorId="3A05C55D" wp14:editId="75B94C7F">
+            <wp:extent cx="6645910" cy="3738245"/>
+            <wp:effectExtent l="0" t="0" r="2540" b="0"/>
+            <wp:docPr id="211573121" name="Picture 31"/>
+            <wp:cNvGraphicFramePr>
+              <a:graphicFrameLocks xmlns:a="http://schemas.openxmlformats.org/drawingml/2006/main" noChangeAspect="1"/>
+            </wp:cNvGraphicFramePr>
+            <a:graphic xmlns:a="http://schemas.openxmlformats.org/drawingml/2006/main">
+              <a:graphicData uri="http://schemas.openxmlformats.org/drawingml/2006/picture">
+                <pic:pic xmlns:pic="http://schemas.openxmlformats.org/drawingml/2006/picture">
+                  <pic:nvPicPr>
+                    <pic:cNvPr id="0" name="Picture 115"/>
+                    <pic:cNvPicPr>
+                      <a:picLocks noChangeAspect="1" noChangeArrowheads="1"/>
+                    </pic:cNvPicPr>
+                  </pic:nvPicPr>
+                  <pic:blipFill>
+                    <a:blip r:embed="rId17" cstate="print">
+                      <a:extLst>
+                        <a:ext uri="{28A0092B-C50C-407E-A947-70E740481C1C}">
+                          <a14:useLocalDpi xmlns:a14="http://schemas.microsoft.com/office/drawing/2010/main" val="0"/>
+                        </a:ext>
+                      </a:extLst>
+                    </a:blip>
+                    <a:srcRect/>
+                    <a:stretch>
+                      <a:fillRect/>
+                    </a:stretch>
+                  </pic:blipFill>
+                  <pic:spPr bwMode="auto">
+                    <a:xfrm>
+                      <a:off x="0" y="0"/>
+                      <a:ext cx="6645910" cy="3738245"/>
+                    </a:xfrm>
+                    <a:prstGeom prst="rect">
+                      <a:avLst/>
+                    </a:prstGeom>
+                    <a:noFill/>
+                    <a:ln>
+                      <a:noFill/>
+                    </a:ln>
+                  </pic:spPr>
+                </pic:pic>
+              </a:graphicData>
+            </a:graphic>
+          </wp:inline>
+        </w:drawing>
+      </w:r>
+    </w:p>
+    <w:p/>
+    <w:p>
+      <w:r>
+        <w:rPr>
+          <w:noProof/>
+        </w:rPr>
+        <w:drawing>
+          <wp:inline distT="0" distB="0" distL="0" distR="0" wp14:anchorId="63A5E5E6" wp14:editId="488D7473">
+            <wp:extent cx="6645910" cy="3738245"/>
+            <wp:effectExtent l="0" t="0" r="2540" b="0"/>
+            <wp:docPr id="2130967454" name="Picture 32"/>
+            <wp:cNvGraphicFramePr>
+              <a:graphicFrameLocks xmlns:a="http://schemas.openxmlformats.org/drawingml/2006/main" noChangeAspect="1"/>
+            </wp:cNvGraphicFramePr>
+            <a:graphic xmlns:a="http://schemas.openxmlformats.org/drawingml/2006/main">
+              <a:graphicData uri="http://schemas.openxmlformats.org/drawingml/2006/picture">
+                <pic:pic xmlns:pic="http://schemas.openxmlformats.org/drawingml/2006/picture">
+                  <pic:nvPicPr>
+                    <pic:cNvPr id="0" name="Picture 117"/>
+                    <pic:cNvPicPr>
+                      <a:picLocks noChangeAspect="1" noChangeArrowheads="1"/>
+                    </pic:cNvPicPr>
+                  </pic:nvPicPr>
+                  <pic:blipFill>
+                    <a:blip r:embed="rId18" cstate="print">
+                      <a:extLst>
+                        <a:ext uri="{28A0092B-C50C-407E-A947-70E740481C1C}">
+                          <a14:useLocalDpi xmlns:a14="http://schemas.microsoft.com/office/drawing/2010/main" val="0"/>
+                        </a:ext>
+                      </a:extLst>
+                    </a:blip>
+                    <a:srcRect/>
+                    <a:stretch>
+                      <a:fillRect/>
+                    </a:stretch>
+                  </pic:blipFill>
+                  <pic:spPr bwMode="auto">
+                    <a:xfrm>
+                      <a:off x="0" y="0"/>
+                      <a:ext cx="6645910" cy="3738245"/>
+                    </a:xfrm>
+                    <a:prstGeom prst="rect">
+                      <a:avLst/>
+                    </a:prstGeom>
+                    <a:noFill/>
+                    <a:ln>
+                      <a:noFill/>
+                    </a:ln>
+                  </pic:spPr>
+                </pic:pic>
+              </a:graphicData>
+            </a:graphic>
+          </wp:inline>
+        </w:drawing>
+      </w:r>
+    </w:p>
+    <w:p/>
+    <w:p>
+      <w:r>
+        <w:rPr>
+          <w:noProof/>
+        </w:rPr>
+        <w:lastRenderedPageBreak/>
+        <w:drawing>
+          <wp:inline distT="0" distB="0" distL="0" distR="0" wp14:anchorId="3760948D" wp14:editId="1ECD644C">
+            <wp:extent cx="6645910" cy="3738245"/>
+            <wp:effectExtent l="0" t="0" r="2540" b="0"/>
+            <wp:docPr id="1706001922" name="Picture 33"/>
+            <wp:cNvGraphicFramePr>
+              <a:graphicFrameLocks xmlns:a="http://schemas.openxmlformats.org/drawingml/2006/main" noChangeAspect="1"/>
+            </wp:cNvGraphicFramePr>
+            <a:graphic xmlns:a="http://schemas.openxmlformats.org/drawingml/2006/main">
+              <a:graphicData uri="http://schemas.openxmlformats.org/drawingml/2006/picture">
+                <pic:pic xmlns:pic="http://schemas.openxmlformats.org/drawingml/2006/picture">
+                  <pic:nvPicPr>
+                    <pic:cNvPr id="0" name="Picture 119"/>
+                    <pic:cNvPicPr>
+                      <a:picLocks noChangeAspect="1" noChangeArrowheads="1"/>
+                    </pic:cNvPicPr>
+                  </pic:nvPicPr>
+                  <pic:blipFill>
+                    <a:blip r:embed="rId19" cstate="print">
+                      <a:extLst>
+                        <a:ext uri="{28A0092B-C50C-407E-A947-70E740481C1C}">
+                          <a14:useLocalDpi xmlns:a14="http://schemas.microsoft.com/office/drawing/2010/main" val="0"/>
+                        </a:ext>
+                      </a:extLst>
+                    </a:blip>
+                    <a:srcRect/>
+                    <a:stretch>
+                      <a:fillRect/>
+                    </a:stretch>
+                  </pic:blipFill>
+                  <pic:spPr bwMode="auto">
+                    <a:xfrm>
+                      <a:off x="0" y="0"/>
+                      <a:ext cx="6645910" cy="3738245"/>
+                    </a:xfrm>
+                    <a:prstGeom prst="rect">
+                      <a:avLst/>
+                    </a:prstGeom>
+                    <a:noFill/>
+                    <a:ln>
+                      <a:noFill/>
+                    </a:ln>
+                  </pic:spPr>
+                </pic:pic>
+              </a:graphicData>
+            </a:graphic>
+          </wp:inline>
+        </w:drawing>
+      </w:r>
+    </w:p>
+    <w:p/>
+    <w:p>
+      <w:r>
+        <w:rPr>
+          <w:noProof/>
+        </w:rPr>
+        <w:drawing>
+          <wp:inline distT="0" distB="0" distL="0" distR="0" wp14:anchorId="761D0829" wp14:editId="3F14DF75">
+            <wp:extent cx="6645910" cy="3738245"/>
+            <wp:effectExtent l="0" t="0" r="2540" b="0"/>
+            <wp:docPr id="333997735" name="Picture 34"/>
+            <wp:cNvGraphicFramePr>
+              <a:graphicFrameLocks xmlns:a="http://schemas.openxmlformats.org/drawingml/2006/main" noChangeAspect="1"/>
+            </wp:cNvGraphicFramePr>
+            <a:graphic xmlns:a="http://schemas.openxmlformats.org/drawingml/2006/main">
+              <a:graphicData uri="http://schemas.openxmlformats.org/drawingml/2006/picture">
+                <pic:pic xmlns:pic="http://schemas.openxmlformats.org/drawingml/2006/picture">
+                  <pic:nvPicPr>
+                    <pic:cNvPr id="0" name="Picture 121"/>
+                    <pic:cNvPicPr>
+                      <a:picLocks noChangeAspect="1" noChangeArrowheads="1"/>
+                    </pic:cNvPicPr>
+                  </pic:nvPicPr>
+                  <pic:blipFill>
+                    <a:blip r:embed="rId20" cstate="print">
+                      <a:extLst>
+                        <a:ext uri="{28A0092B-C50C-407E-A947-70E740481C1C}">
+                          <a14:useLocalDpi xmlns:a14="http://schemas.microsoft.com/office/drawing/2010/main" val="0"/>
+                        </a:ext>
+                      </a:extLst>
+                    </a:blip>
+                    <a:srcRect/>
+                    <a:stretch>
+                      <a:fillRect/>
+                    </a:stretch>
+                  </pic:blipFill>
+                  <pic:spPr bwMode="auto">
+                    <a:xfrm>
+                      <a:off x="0" y="0"/>
+                      <a:ext cx="6645910" cy="3738245"/>
+                    </a:xfrm>
+                    <a:prstGeom prst="rect">
+                      <a:avLst/>
+                    </a:prstGeom>
+                    <a:noFill/>
+                    <a:ln>
+                      <a:noFill/>
+                    </a:ln>
+                  </pic:spPr>
+                </pic:pic>
+              </a:graphicData>
+            </a:graphic>
+          </wp:inline>
+        </w:drawing>
+      </w:r>
+    </w:p>
+    <w:p/>
+    <w:p>
+      <w:r>
+        <w:rPr>
+          <w:noProof/>
+        </w:rPr>
+        <w:lastRenderedPageBreak/>
+        <w:drawing>
+          <wp:inline distT="0" distB="0" distL="0" distR="0" wp14:anchorId="184766BB" wp14:editId="7BCB3DF5">
+            <wp:extent cx="6645910" cy="3738245"/>
+            <wp:effectExtent l="0" t="0" r="2540" b="0"/>
+            <wp:docPr id="702233642" name="Picture 35"/>
+            <wp:cNvGraphicFramePr>
+              <a:graphicFrameLocks xmlns:a="http://schemas.openxmlformats.org/drawingml/2006/main" noChangeAspect="1"/>
+            </wp:cNvGraphicFramePr>
+            <a:graphic xmlns:a="http://schemas.openxmlformats.org/drawingml/2006/main">
+              <a:graphicData uri="http://schemas.openxmlformats.org/drawingml/2006/picture">
+                <pic:pic xmlns:pic="http://schemas.openxmlformats.org/drawingml/2006/picture">
+                  <pic:nvPicPr>
+                    <pic:cNvPr id="0" name="Picture 123"/>
+                    <pic:cNvPicPr>
+                      <a:picLocks noChangeAspect="1" noChangeArrowheads="1"/>
+                    </pic:cNvPicPr>
+                  </pic:nvPicPr>
+                  <pic:blipFill>
+                    <a:blip r:embed="rId21" cstate="print">
+                      <a:extLst>
+                        <a:ext uri="{28A0092B-C50C-407E-A947-70E740481C1C}">
+                          <a14:useLocalDpi xmlns:a14="http://schemas.microsoft.com/office/drawing/2010/main" val="0"/>
+                        </a:ext>
+                      </a:extLst>
+                    </a:blip>
+                    <a:srcRect/>
+                    <a:stretch>
+                      <a:fillRect/>
+                    </a:stretch>
+                  </pic:blipFill>
+                  <pic:spPr bwMode="auto">
+                    <a:xfrm>
+                      <a:off x="0" y="0"/>
+                      <a:ext cx="6645910" cy="3738245"/>
+                    </a:xfrm>
+                    <a:prstGeom prst="rect">
+                      <a:avLst/>
+                    </a:prstGeom>
+                    <a:noFill/>
+                    <a:ln>
+                      <a:noFill/>
+                    </a:ln>
+                  </pic:spPr>
+                </pic:pic>
+              </a:graphicData>
+            </a:graphic>
+          </wp:inline>
+        </w:drawing>
+      </w:r>
+    </w:p>
+    <w:p/>
+    <w:p>
+      <w:r>
+        <w:rPr>
+          <w:noProof/>
+        </w:rPr>
+        <w:drawing>
+          <wp:inline distT="0" distB="0" distL="0" distR="0" wp14:anchorId="07F3F7B2" wp14:editId="181BC117">
+            <wp:extent cx="6645910" cy="3738245"/>
+            <wp:effectExtent l="0" t="0" r="2540" b="0"/>
+            <wp:docPr id="1093830758" name="Picture 36"/>
+            <wp:cNvGraphicFramePr>
+              <a:graphicFrameLocks xmlns:a="http://schemas.openxmlformats.org/drawingml/2006/main" noChangeAspect="1"/>
+            </wp:cNvGraphicFramePr>
+            <a:graphic xmlns:a="http://schemas.openxmlformats.org/drawingml/2006/main">
+              <a:graphicData uri="http://schemas.openxmlformats.org/drawingml/2006/picture">
+                <pic:pic xmlns:pic="http://schemas.openxmlformats.org/drawingml/2006/picture">
+                  <pic:nvPicPr>
+                    <pic:cNvPr id="0" name="Picture 125"/>
+                    <pic:cNvPicPr>
+                      <a:picLocks noChangeAspect="1" noChangeArrowheads="1"/>
+                    </pic:cNvPicPr>
+                  </pic:nvPicPr>
+                  <pic:blipFill>
+                    <a:blip r:embed="rId22" cstate="print">
+                      <a:extLst>
+                        <a:ext uri="{28A0092B-C50C-407E-A947-70E740481C1C}">
+                          <a14:useLocalDpi xmlns:a14="http://schemas.microsoft.com/office/drawing/2010/main" val="0"/>
+                        </a:ext>
+                      </a:extLst>
+                    </a:blip>
+                    <a:srcRect/>
+                    <a:stretch>
+                      <a:fillRect/>
+                    </a:stretch>
+                  </pic:blipFill>
+                  <pic:spPr bwMode="auto">
+                    <a:xfrm>
+                      <a:off x="0" y="0"/>
+                      <a:ext cx="6645910" cy="3738245"/>
+                    </a:xfrm>
+                    <a:prstGeom prst="rect">
+                      <a:avLst/>
+                    </a:prstGeom>
+                    <a:noFill/>
+                    <a:ln>
+                      <a:noFill/>
+                    </a:ln>
+                  </pic:spPr>
+                </pic:pic>
+              </a:graphicData>
+            </a:graphic>
+          </wp:inline>
+        </w:drawing>
+      </w:r>
+    </w:p>
+    <w:p/>
+    <w:p>
+      <w:r>
+        <w:rPr>
+          <w:noProof/>
+        </w:rPr>
+        <w:lastRenderedPageBreak/>
+        <w:drawing>
+          <wp:inline distT="0" distB="0" distL="0" distR="0" wp14:anchorId="79FBEF89" wp14:editId="43791B5E">
+            <wp:extent cx="6645910" cy="2966720"/>
+            <wp:effectExtent l="0" t="0" r="2540" b="5080"/>
+            <wp:docPr id="640511020" name="Picture 37"/>
+            <wp:cNvGraphicFramePr>
+              <a:graphicFrameLocks xmlns:a="http://schemas.openxmlformats.org/drawingml/2006/main" noChangeAspect="1"/>
+            </wp:cNvGraphicFramePr>
+            <a:graphic xmlns:a="http://schemas.openxmlformats.org/drawingml/2006/main">
+              <a:graphicData uri="http://schemas.openxmlformats.org/drawingml/2006/picture">
+                <pic:pic xmlns:pic="http://schemas.openxmlformats.org/drawingml/2006/picture">
+                  <pic:nvPicPr>
+                    <pic:cNvPr id="0" name="Picture 127"/>
+                    <pic:cNvPicPr>
+                      <a:picLocks noChangeAspect="1" noChangeArrowheads="1"/>
+                    </pic:cNvPicPr>
+                  </pic:nvPicPr>
+                  <pic:blipFill>
+                    <a:blip r:embed="rId23" cstate="print">
+                      <a:extLst>
+                        <a:ext uri="{28A0092B-C50C-407E-A947-70E740481C1C}">
+                          <a14:useLocalDpi xmlns:a14="http://schemas.microsoft.com/office/drawing/2010/main" val="0"/>
+                        </a:ext>
+                      </a:extLst>
+                    </a:blip>
+                    <a:srcRect/>
+                    <a:stretch>
+                      <a:fillRect/>
+                    </a:stretch>
+                  </pic:blipFill>
+                  <pic:spPr bwMode="auto">
+                    <a:xfrm>
+                      <a:off x="0" y="0"/>
+                      <a:ext cx="6645910" cy="2966720"/>
+                    </a:xfrm>
+                    <a:prstGeom prst="rect">
+                      <a:avLst/>
+                    </a:prstGeom>
+                    <a:noFill/>
+                    <a:ln>
+                      <a:noFill/>
+                    </a:ln>
+                  </pic:spPr>
+                </pic:pic>
+              </a:graphicData>
+            </a:graphic>
+          </wp:inline>
+        </w:drawing>
+      </w:r>
+    </w:p>
     <w:sectPr>
       <w:pgSz w:w="11906" w:h="16838"/>
       <w:pgMar w:top="720" w:right="720" w:bottom="720" w:left="720" w:header="708" w:footer="708" w:gutter="0"/>

--- a/03_Projects/01_Hote_Booking_Project/Hotel Booking Project.docx
+++ b/03_Projects/01_Hote_Booking_Project/Hotel Booking Project.docx
@@ -9,15 +9,13 @@
         </w:rPr>
       </w:pPr>
       <w:r>
-        <w:t xml:space="preserve">Hotel Booking </w:t>
+        <w:t xml:space="preserve">Hotel Booking Dataset </w:t>
       </w:r>
-      <w:proofErr w:type="gramStart"/>
       <w:r>
-        <w:t>Dataset :</w:t>
+        <w:t>Link</w:t>
       </w:r>
-      <w:proofErr w:type="gramEnd"/>
       <w:r>
-        <w:t xml:space="preserve"> </w:t>
+        <w:t xml:space="preserve">: </w:t>
       </w:r>
       <w:hyperlink r:id="rId4" w:history="1">
         <w:r>
@@ -35,7 +33,7 @@
           <w:noProof/>
         </w:rPr>
         <w:drawing>
-          <wp:inline distT="0" distB="0" distL="0" distR="0" wp14:anchorId="1CAD010D" wp14:editId="50CA4289">
+          <wp:inline distT="0" distB="0" distL="0" distR="0" wp14:anchorId="1CAD010D" wp14:editId="3967A042">
             <wp:extent cx="6645910" cy="3738245"/>
             <wp:effectExtent l="0" t="0" r="2540" b="0"/>
             <wp:docPr id="1095114624" name="Picture 19"/>
@@ -91,7 +89,7 @@
           <w:noProof/>
         </w:rPr>
         <w:drawing>
-          <wp:inline distT="0" distB="0" distL="0" distR="0" wp14:anchorId="7942F6B1" wp14:editId="2EB78085">
+          <wp:inline distT="0" distB="0" distL="0" distR="0" wp14:anchorId="7942F6B1" wp14:editId="769E7E7E">
             <wp:extent cx="6645910" cy="3738245"/>
             <wp:effectExtent l="0" t="0" r="2540" b="0"/>
             <wp:docPr id="2011943807" name="Picture 20"/>
@@ -148,7 +146,7 @@
         </w:rPr>
         <w:lastRenderedPageBreak/>
         <w:drawing>
-          <wp:inline distT="0" distB="0" distL="0" distR="0" wp14:anchorId="1C73FF99" wp14:editId="38B5BA43">
+          <wp:inline distT="0" distB="0" distL="0" distR="0" wp14:anchorId="1C73FF99" wp14:editId="602B4261">
             <wp:extent cx="6645910" cy="3738245"/>
             <wp:effectExtent l="0" t="0" r="2540" b="0"/>
             <wp:docPr id="481697392" name="Picture 21"/>
@@ -204,7 +202,7 @@
           <w:noProof/>
         </w:rPr>
         <w:drawing>
-          <wp:inline distT="0" distB="0" distL="0" distR="0" wp14:anchorId="16604C74" wp14:editId="5CBF79EF">
+          <wp:inline distT="0" distB="0" distL="0" distR="0" wp14:anchorId="16604C74" wp14:editId="4190842B">
             <wp:extent cx="6645910" cy="3738245"/>
             <wp:effectExtent l="0" t="0" r="2540" b="0"/>
             <wp:docPr id="1295066295" name="Picture 22"/>
@@ -261,7 +259,7 @@
         </w:rPr>
         <w:lastRenderedPageBreak/>
         <w:drawing>
-          <wp:inline distT="0" distB="0" distL="0" distR="0" wp14:anchorId="0D688C6B" wp14:editId="4D44A01E">
+          <wp:inline distT="0" distB="0" distL="0" distR="0" wp14:anchorId="0D688C6B" wp14:editId="4A1FD08D">
             <wp:extent cx="6645910" cy="3738245"/>
             <wp:effectExtent l="0" t="0" r="2540" b="0"/>
             <wp:docPr id="1714379451" name="Picture 23"/>
@@ -317,7 +315,7 @@
           <w:noProof/>
         </w:rPr>
         <w:drawing>
-          <wp:inline distT="0" distB="0" distL="0" distR="0" wp14:anchorId="1F5A7709" wp14:editId="2A6DB1A4">
+          <wp:inline distT="0" distB="0" distL="0" distR="0" wp14:anchorId="1F5A7709" wp14:editId="76B6491D">
             <wp:extent cx="6645910" cy="3738245"/>
             <wp:effectExtent l="0" t="0" r="2540" b="0"/>
             <wp:docPr id="125643614" name="Picture 24"/>
@@ -374,7 +372,7 @@
         </w:rPr>
         <w:lastRenderedPageBreak/>
         <w:drawing>
-          <wp:inline distT="0" distB="0" distL="0" distR="0" wp14:anchorId="155E48D8" wp14:editId="3681BE48">
+          <wp:inline distT="0" distB="0" distL="0" distR="0" wp14:anchorId="155E48D8" wp14:editId="1CA4BB68">
             <wp:extent cx="6645910" cy="3738245"/>
             <wp:effectExtent l="0" t="0" r="2540" b="0"/>
             <wp:docPr id="2117180814" name="Picture 25"/>
@@ -430,7 +428,7 @@
           <w:noProof/>
         </w:rPr>
         <w:drawing>
-          <wp:inline distT="0" distB="0" distL="0" distR="0" wp14:anchorId="5DBA1C6D" wp14:editId="72CCD12E">
+          <wp:inline distT="0" distB="0" distL="0" distR="0" wp14:anchorId="5DBA1C6D" wp14:editId="49109804">
             <wp:extent cx="6645910" cy="3738245"/>
             <wp:effectExtent l="0" t="0" r="2540" b="0"/>
             <wp:docPr id="99790407" name="Picture 26"/>
@@ -487,7 +485,7 @@
         </w:rPr>
         <w:lastRenderedPageBreak/>
         <w:drawing>
-          <wp:inline distT="0" distB="0" distL="0" distR="0" wp14:anchorId="722545CB" wp14:editId="785BBF75">
+          <wp:inline distT="0" distB="0" distL="0" distR="0" wp14:anchorId="722545CB" wp14:editId="0263C887">
             <wp:extent cx="6645910" cy="3738245"/>
             <wp:effectExtent l="0" t="0" r="2540" b="0"/>
             <wp:docPr id="482943349" name="Picture 27"/>
@@ -543,7 +541,7 @@
           <w:noProof/>
         </w:rPr>
         <w:drawing>
-          <wp:inline distT="0" distB="0" distL="0" distR="0" wp14:anchorId="3B693038" wp14:editId="7C2D7E85">
+          <wp:inline distT="0" distB="0" distL="0" distR="0" wp14:anchorId="3B693038" wp14:editId="2F30E8E8">
             <wp:extent cx="6645910" cy="3738245"/>
             <wp:effectExtent l="0" t="0" r="2540" b="0"/>
             <wp:docPr id="1607898572" name="Picture 28"/>
@@ -600,7 +598,7 @@
         </w:rPr>
         <w:lastRenderedPageBreak/>
         <w:drawing>
-          <wp:inline distT="0" distB="0" distL="0" distR="0" wp14:anchorId="6EC7F7B6" wp14:editId="23FEAC87">
+          <wp:inline distT="0" distB="0" distL="0" distR="0" wp14:anchorId="6EC7F7B6" wp14:editId="5F99ED49">
             <wp:extent cx="6645910" cy="3738245"/>
             <wp:effectExtent l="0" t="0" r="2540" b="0"/>
             <wp:docPr id="2136070389" name="Picture 29"/>
@@ -656,7 +654,7 @@
           <w:noProof/>
         </w:rPr>
         <w:drawing>
-          <wp:inline distT="0" distB="0" distL="0" distR="0" wp14:anchorId="10D60EAA" wp14:editId="60B8937A">
+          <wp:inline distT="0" distB="0" distL="0" distR="0" wp14:anchorId="10D60EAA" wp14:editId="14FA40F0">
             <wp:extent cx="6645910" cy="3738245"/>
             <wp:effectExtent l="0" t="0" r="2540" b="0"/>
             <wp:docPr id="1844184680" name="Picture 30"/>
@@ -713,7 +711,7 @@
         </w:rPr>
         <w:lastRenderedPageBreak/>
         <w:drawing>
-          <wp:inline distT="0" distB="0" distL="0" distR="0" wp14:anchorId="3A05C55D" wp14:editId="75B94C7F">
+          <wp:inline distT="0" distB="0" distL="0" distR="0" wp14:anchorId="3A05C55D" wp14:editId="4DE2E865">
             <wp:extent cx="6645910" cy="3738245"/>
             <wp:effectExtent l="0" t="0" r="2540" b="0"/>
             <wp:docPr id="211573121" name="Picture 31"/>
@@ -769,7 +767,7 @@
           <w:noProof/>
         </w:rPr>
         <w:drawing>
-          <wp:inline distT="0" distB="0" distL="0" distR="0" wp14:anchorId="63A5E5E6" wp14:editId="488D7473">
+          <wp:inline distT="0" distB="0" distL="0" distR="0" wp14:anchorId="63A5E5E6" wp14:editId="2738ECD8">
             <wp:extent cx="6645910" cy="3738245"/>
             <wp:effectExtent l="0" t="0" r="2540" b="0"/>
             <wp:docPr id="2130967454" name="Picture 32"/>
@@ -826,7 +824,7 @@
         </w:rPr>
         <w:lastRenderedPageBreak/>
         <w:drawing>
-          <wp:inline distT="0" distB="0" distL="0" distR="0" wp14:anchorId="3760948D" wp14:editId="1ECD644C">
+          <wp:inline distT="0" distB="0" distL="0" distR="0" wp14:anchorId="3760948D" wp14:editId="5B45FE48">
             <wp:extent cx="6645910" cy="3738245"/>
             <wp:effectExtent l="0" t="0" r="2540" b="0"/>
             <wp:docPr id="1706001922" name="Picture 33"/>
@@ -882,7 +880,7 @@
           <w:noProof/>
         </w:rPr>
         <w:drawing>
-          <wp:inline distT="0" distB="0" distL="0" distR="0" wp14:anchorId="761D0829" wp14:editId="3F14DF75">
+          <wp:inline distT="0" distB="0" distL="0" distR="0" wp14:anchorId="761D0829" wp14:editId="268BC65F">
             <wp:extent cx="6645910" cy="3738245"/>
             <wp:effectExtent l="0" t="0" r="2540" b="0"/>
             <wp:docPr id="333997735" name="Picture 34"/>
@@ -939,7 +937,7 @@
         </w:rPr>
         <w:lastRenderedPageBreak/>
         <w:drawing>
-          <wp:inline distT="0" distB="0" distL="0" distR="0" wp14:anchorId="184766BB" wp14:editId="7BCB3DF5">
+          <wp:inline distT="0" distB="0" distL="0" distR="0" wp14:anchorId="184766BB" wp14:editId="66C8204B">
             <wp:extent cx="6645910" cy="3738245"/>
             <wp:effectExtent l="0" t="0" r="2540" b="0"/>
             <wp:docPr id="702233642" name="Picture 35"/>
@@ -995,7 +993,7 @@
           <w:noProof/>
         </w:rPr>
         <w:drawing>
-          <wp:inline distT="0" distB="0" distL="0" distR="0" wp14:anchorId="07F3F7B2" wp14:editId="181BC117">
+          <wp:inline distT="0" distB="0" distL="0" distR="0" wp14:anchorId="07F3F7B2" wp14:editId="2C482535">
             <wp:extent cx="6645910" cy="3738245"/>
             <wp:effectExtent l="0" t="0" r="2540" b="0"/>
             <wp:docPr id="1093830758" name="Picture 36"/>
@@ -1052,7 +1050,7 @@
         </w:rPr>
         <w:lastRenderedPageBreak/>
         <w:drawing>
-          <wp:inline distT="0" distB="0" distL="0" distR="0" wp14:anchorId="79FBEF89" wp14:editId="43791B5E">
+          <wp:inline distT="0" distB="0" distL="0" distR="0" wp14:anchorId="79FBEF89" wp14:editId="6880B261">
             <wp:extent cx="6645910" cy="2966720"/>
             <wp:effectExtent l="0" t="0" r="2540" b="5080"/>
             <wp:docPr id="640511020" name="Picture 37"/>
